--- a/ALPR/ALPR - To Do.docx
+++ b/ALPR/ALPR - To Do.docx
@@ -6,11 +6,15 @@
       <w:pPr>
         <w:spacing w:after="0" w:line="240" w:lineRule="auto"/>
         <w:rPr>
+          <w:sz w:val="28"/>
+          <w:szCs w:val="28"/>
           <w:u w:val="single"/>
         </w:rPr>
       </w:pPr>
       <w:r>
         <w:rPr>
+          <w:sz w:val="28"/>
+          <w:szCs w:val="28"/>
           <w:u w:val="single"/>
         </w:rPr>
         <w:t>To Do:</w:t>
@@ -24,37 +28,115 @@
           <w:numId w:val="2"/>
         </w:numPr>
         <w:spacing w:after="0" w:line="240" w:lineRule="auto"/>
-      </w:pPr>
-      <w:r>
-        <w:t>Create a way to measure &amp; visualize Metrics of Model</w:t>
-      </w:r>
-    </w:p>
-    <w:p>
-      <w:pPr>
-        <w:spacing w:after="0" w:line="240" w:lineRule="auto"/>
-      </w:pPr>
-      <w:r>
-        <w:tab/>
-        <w:t xml:space="preserve">Accuracy, Recall, F-1 Score, </w:t>
-      </w:r>
+        <w:rPr>
+          <w:sz w:val="28"/>
+          <w:szCs w:val="28"/>
+          <w:highlight w:val="yellow"/>
+        </w:rPr>
+      </w:pPr>
+      <w:r>
+        <w:rPr>
+          <w:sz w:val="28"/>
+          <w:szCs w:val="28"/>
+          <w:highlight w:val="yellow"/>
+        </w:rPr>
+        <w:t xml:space="preserve">Create a way to measure &amp; </w:t>
+      </w:r>
+      <w:r>
+        <w:rPr>
+          <w:b/>
+          <w:bCs/>
+          <w:sz w:val="28"/>
+          <w:szCs w:val="28"/>
+          <w:highlight w:val="yellow"/>
+          <w:u w:val="single"/>
+        </w:rPr>
+        <w:t>visualize</w:t>
+      </w:r>
+      <w:r>
+        <w:rPr>
+          <w:sz w:val="28"/>
+          <w:szCs w:val="28"/>
+          <w:highlight w:val="yellow"/>
+        </w:rPr>
+        <w:t xml:space="preserve"> Metrics of Model</w:t>
+      </w:r>
+      <w:r>
+        <w:rPr>
+          <w:sz w:val="28"/>
+          <w:szCs w:val="28"/>
+          <w:highlight w:val="yellow"/>
+        </w:rPr>
+        <w:t xml:space="preserve"> </w:t>
+      </w:r>
+    </w:p>
+    <w:p>
+      <w:pPr>
+        <w:pStyle w:val="ListParagraph"/>
+        <w:numPr>
+          <w:ilvl w:val="1"/>
+          <w:numId w:val="2"/>
+        </w:numPr>
+        <w:spacing w:after="0" w:line="240" w:lineRule="auto"/>
+        <w:rPr>
+          <w:sz w:val="28"/>
+          <w:szCs w:val="28"/>
+        </w:rPr>
+      </w:pPr>
       <w:proofErr w:type="spellStart"/>
       <w:r>
-        <w:t>etc</w:t>
+        <w:rPr>
+          <w:sz w:val="28"/>
+          <w:szCs w:val="28"/>
+        </w:rPr>
+        <w:t>mAP</w:t>
       </w:r>
       <w:proofErr w:type="spellEnd"/>
       <w:r>
+        <w:rPr>
+          <w:sz w:val="28"/>
+          <w:szCs w:val="28"/>
+        </w:rPr>
+        <w:t xml:space="preserve"> &amp; </w:t>
+      </w:r>
+      <w:proofErr w:type="spellStart"/>
+      <w:r>
+        <w:rPr>
+          <w:sz w:val="28"/>
+          <w:szCs w:val="28"/>
+        </w:rPr>
+        <w:t>iou</w:t>
+      </w:r>
+      <w:proofErr w:type="spellEnd"/>
+      <w:r>
+        <w:rPr>
+          <w:sz w:val="28"/>
+          <w:szCs w:val="28"/>
+        </w:rPr>
         <w:t xml:space="preserve"> for both the RPN &amp; RCNN</w:t>
       </w:r>
     </w:p>
     <w:p>
       <w:pPr>
         <w:spacing w:after="0" w:line="240" w:lineRule="auto"/>
-      </w:pPr>
-      <w:r>
+        <w:rPr>
+          <w:sz w:val="28"/>
+          <w:szCs w:val="28"/>
+        </w:rPr>
+      </w:pPr>
+      <w:r>
+        <w:rPr>
+          <w:sz w:val="28"/>
+          <w:szCs w:val="28"/>
+        </w:rPr>
         <w:tab/>
         <w:t>RPN:</w:t>
       </w:r>
       <w:r>
+        <w:rPr>
+          <w:sz w:val="28"/>
+          <w:szCs w:val="28"/>
+        </w:rPr>
         <w:tab/>
         <w:t>(Region Proposal Network)</w:t>
       </w:r>
@@ -62,12 +144,24 @@
     <w:p>
       <w:pPr>
         <w:spacing w:after="0" w:line="240" w:lineRule="auto"/>
-      </w:pPr>
-      <w:r>
+        <w:rPr>
+          <w:sz w:val="28"/>
+          <w:szCs w:val="28"/>
+        </w:rPr>
+      </w:pPr>
+      <w:r>
+        <w:rPr>
+          <w:sz w:val="28"/>
+          <w:szCs w:val="28"/>
+        </w:rPr>
         <w:tab/>
         <w:t>RCNN:</w:t>
       </w:r>
       <w:r>
+        <w:rPr>
+          <w:sz w:val="28"/>
+          <w:szCs w:val="28"/>
+        </w:rPr>
         <w:tab/>
         <w:t>(Region-based Convolutional Neural Network)</w:t>
       </w:r>
@@ -80,38 +174,79 @@
           <w:numId w:val="2"/>
         </w:numPr>
         <w:spacing w:after="0" w:line="240" w:lineRule="auto"/>
-      </w:pPr>
-      <w:r>
+        <w:rPr>
+          <w:sz w:val="28"/>
+          <w:szCs w:val="28"/>
+          <w:highlight w:val="yellow"/>
+        </w:rPr>
+      </w:pPr>
+      <w:r>
+        <w:rPr>
+          <w:sz w:val="28"/>
+          <w:szCs w:val="28"/>
+          <w:highlight w:val="yellow"/>
+        </w:rPr>
         <w:t>Create 2</w:t>
       </w:r>
       <w:r>
         <w:rPr>
+          <w:sz w:val="28"/>
+          <w:szCs w:val="28"/>
+          <w:highlight w:val="yellow"/>
           <w:vertAlign w:val="superscript"/>
         </w:rPr>
         <w:t>nd</w:t>
       </w:r>
       <w:r>
+        <w:rPr>
+          <w:sz w:val="28"/>
+          <w:szCs w:val="28"/>
+          <w:highlight w:val="yellow"/>
+        </w:rPr>
         <w:t xml:space="preserve"> NN to read Text within the </w:t>
       </w:r>
       <w:proofErr w:type="spellStart"/>
       <w:r>
+        <w:rPr>
+          <w:sz w:val="28"/>
+          <w:szCs w:val="28"/>
+          <w:highlight w:val="yellow"/>
+        </w:rPr>
         <w:t>bbox</w:t>
       </w:r>
       <w:proofErr w:type="spellEnd"/>
       <w:r>
+        <w:rPr>
+          <w:sz w:val="28"/>
+          <w:szCs w:val="28"/>
+          <w:highlight w:val="yellow"/>
+        </w:rPr>
         <w:t xml:space="preserve"> candidate results from 1</w:t>
       </w:r>
       <w:r>
         <w:rPr>
+          <w:sz w:val="28"/>
+          <w:szCs w:val="28"/>
+          <w:highlight w:val="yellow"/>
           <w:vertAlign w:val="superscript"/>
         </w:rPr>
         <w:t>st</w:t>
       </w:r>
       <w:r>
+        <w:rPr>
+          <w:sz w:val="28"/>
+          <w:szCs w:val="28"/>
+          <w:highlight w:val="yellow"/>
+        </w:rPr>
         <w:t xml:space="preserve"> </w:t>
       </w:r>
       <w:proofErr w:type="gramStart"/>
       <w:r>
+        <w:rPr>
+          <w:sz w:val="28"/>
+          <w:szCs w:val="28"/>
+          <w:highlight w:val="yellow"/>
+        </w:rPr>
         <w:t>NN</w:t>
       </w:r>
       <w:proofErr w:type="gramEnd"/>
@@ -124,20 +259,50 @@
           <w:numId w:val="2"/>
         </w:numPr>
         <w:spacing w:after="0" w:line="240" w:lineRule="auto"/>
-      </w:pPr>
-      <w:r>
+        <w:rPr>
+          <w:strike/>
+          <w:sz w:val="28"/>
+          <w:szCs w:val="28"/>
+          <w:highlight w:val="green"/>
+        </w:rPr>
+      </w:pPr>
+      <w:r>
+        <w:rPr>
+          <w:strike/>
+          <w:sz w:val="28"/>
+          <w:szCs w:val="28"/>
+          <w:highlight w:val="green"/>
+        </w:rPr>
         <w:t xml:space="preserve">Implement new </w:t>
       </w:r>
       <w:proofErr w:type="spellStart"/>
       <w:r>
+        <w:rPr>
+          <w:strike/>
+          <w:sz w:val="28"/>
+          <w:szCs w:val="28"/>
+          <w:highlight w:val="green"/>
+        </w:rPr>
         <w:t>LPDataSet</w:t>
       </w:r>
       <w:proofErr w:type="spellEnd"/>
       <w:r>
+        <w:rPr>
+          <w:strike/>
+          <w:sz w:val="28"/>
+          <w:szCs w:val="28"/>
+          <w:highlight w:val="green"/>
+        </w:rPr>
         <w:t xml:space="preserve"> structure to comply with new dataset </w:t>
       </w:r>
       <w:proofErr w:type="gramStart"/>
       <w:r>
+        <w:rPr>
+          <w:strike/>
+          <w:sz w:val="28"/>
+          <w:szCs w:val="28"/>
+          <w:highlight w:val="green"/>
+        </w:rPr>
         <w:t>format</w:t>
       </w:r>
       <w:proofErr w:type="gramEnd"/>
@@ -147,22 +312,47 @@
         <w:pStyle w:val="ListParagraph"/>
         <w:spacing w:after="0" w:line="240" w:lineRule="auto"/>
         <w:ind w:left="360"/>
+        <w:rPr>
+          <w:strike/>
+          <w:sz w:val="28"/>
+          <w:szCs w:val="28"/>
+        </w:rPr>
       </w:pPr>
       <w:proofErr w:type="spellStart"/>
       <w:proofErr w:type="gramStart"/>
       <w:r>
+        <w:rPr>
+          <w:strike/>
+          <w:sz w:val="28"/>
+          <w:szCs w:val="28"/>
+        </w:rPr>
         <w:t>filename,min</w:t>
       </w:r>
       <w:proofErr w:type="gramEnd"/>
       <w:r>
+        <w:rPr>
+          <w:strike/>
+          <w:sz w:val="28"/>
+          <w:szCs w:val="28"/>
+        </w:rPr>
         <w:t>_x,min_y,max_x,max_y,class</w:t>
       </w:r>
       <w:proofErr w:type="spellEnd"/>
       <w:r>
+        <w:rPr>
+          <w:strike/>
+          <w:sz w:val="28"/>
+          <w:szCs w:val="28"/>
+        </w:rPr>
         <w:t xml:space="preserve"> =&gt; </w:t>
       </w:r>
       <w:proofErr w:type="spellStart"/>
       <w:r>
+        <w:rPr>
+          <w:strike/>
+          <w:sz w:val="28"/>
+          <w:szCs w:val="28"/>
+        </w:rPr>
         <w:t>filename,width,height,class,xmin,ymin,xmax,ymax</w:t>
       </w:r>
       <w:proofErr w:type="spellEnd"/>
@@ -176,17 +366,36 @@
         </w:numPr>
         <w:spacing w:after="0" w:line="240" w:lineRule="auto"/>
         <w:rPr>
+          <w:sz w:val="28"/>
+          <w:szCs w:val="28"/>
+          <w:highlight w:val="yellow"/>
           <w:u w:val="single"/>
         </w:rPr>
       </w:pPr>
       <w:r>
-        <w:t xml:space="preserve">Implement Data Augmentation for Images during </w:t>
-      </w:r>
-      <w:proofErr w:type="gramStart"/>
-      <w:r>
-        <w:t>training</w:t>
-      </w:r>
-      <w:proofErr w:type="gramEnd"/>
+        <w:rPr>
+          <w:sz w:val="28"/>
+          <w:szCs w:val="28"/>
+          <w:highlight w:val="yellow"/>
+        </w:rPr>
+        <w:t xml:space="preserve">Create a Model Prediction </w:t>
+      </w:r>
+      <w:r>
+        <w:rPr>
+          <w:sz w:val="28"/>
+          <w:szCs w:val="28"/>
+          <w:highlight w:val="yellow"/>
+        </w:rPr>
+        <w:t xml:space="preserve">API </w:t>
+      </w:r>
+      <w:r>
+        <w:rPr>
+          <w:sz w:val="28"/>
+          <w:szCs w:val="28"/>
+          <w:highlight w:val="yellow"/>
+        </w:rPr>
+        <w:t>Script</w:t>
+      </w:r>
     </w:p>
     <w:p>
       <w:pPr>
@@ -197,11 +406,98 @@
         </w:numPr>
         <w:spacing w:after="0" w:line="240" w:lineRule="auto"/>
         <w:rPr>
+          <w:sz w:val="28"/>
+          <w:szCs w:val="28"/>
           <w:u w:val="single"/>
         </w:rPr>
       </w:pPr>
       <w:r>
-        <w:t>Flip Horizontal/Vertical</w:t>
+        <w:rPr>
+          <w:sz w:val="28"/>
+          <w:szCs w:val="28"/>
+        </w:rPr>
+        <w:t xml:space="preserve">take in photo print out LP </w:t>
+      </w:r>
+      <w:proofErr w:type="gramStart"/>
+      <w:r>
+        <w:rPr>
+          <w:sz w:val="28"/>
+          <w:szCs w:val="28"/>
+        </w:rPr>
+        <w:t>text</w:t>
+      </w:r>
+      <w:proofErr w:type="gramEnd"/>
+    </w:p>
+    <w:p>
+      <w:pPr>
+        <w:pStyle w:val="ListParagraph"/>
+        <w:numPr>
+          <w:ilvl w:val="0"/>
+          <w:numId w:val="2"/>
+        </w:numPr>
+        <w:spacing w:after="0" w:line="240" w:lineRule="auto"/>
+        <w:rPr>
+          <w:sz w:val="28"/>
+          <w:szCs w:val="28"/>
+          <w:highlight w:val="yellow"/>
+          <w:u w:val="single"/>
+        </w:rPr>
+      </w:pPr>
+      <w:r>
+        <w:rPr>
+          <w:sz w:val="28"/>
+          <w:szCs w:val="28"/>
+          <w:highlight w:val="yellow"/>
+        </w:rPr>
+        <w:t>Create Ap</w:t>
+      </w:r>
+      <w:r>
+        <w:rPr>
+          <w:sz w:val="28"/>
+          <w:szCs w:val="28"/>
+          <w:highlight w:val="yellow"/>
+        </w:rPr>
+        <w:t>p</w:t>
+      </w:r>
+      <w:r>
+        <w:rPr>
+          <w:sz w:val="28"/>
+          <w:szCs w:val="28"/>
+          <w:highlight w:val="yellow"/>
+        </w:rPr>
+        <w:t xml:space="preserve">-Model </w:t>
+      </w:r>
+      <w:r>
+        <w:rPr>
+          <w:sz w:val="28"/>
+          <w:szCs w:val="28"/>
+          <w:highlight w:val="yellow"/>
+        </w:rPr>
+        <w:t>(</w:t>
+      </w:r>
+      <w:r>
+        <w:rPr>
+          <w:sz w:val="28"/>
+          <w:szCs w:val="28"/>
+          <w:highlight w:val="yellow"/>
+        </w:rPr>
+        <w:t>ReactJS</w:t>
+      </w:r>
+      <w:r>
+        <w:rPr>
+          <w:sz w:val="28"/>
+          <w:szCs w:val="28"/>
+          <w:highlight w:val="yellow"/>
+        </w:rPr>
+        <w:t xml:space="preserve">-Python) </w:t>
+      </w:r>
+      <w:r>
+        <w:rPr>
+          <w:sz w:val="28"/>
+          <w:szCs w:val="28"/>
+          <w:highlight w:val="yellow"/>
+        </w:rPr>
+        <w:t>Interface</w:t>
       </w:r>
     </w:p>
     <w:p>
@@ -213,12 +509,64 @@
         </w:numPr>
         <w:spacing w:after="0" w:line="240" w:lineRule="auto"/>
         <w:rPr>
+          <w:sz w:val="28"/>
+          <w:szCs w:val="28"/>
           <w:u w:val="single"/>
         </w:rPr>
       </w:pPr>
       <w:r>
-        <w:t>Brightness</w:t>
-      </w:r>
+        <w:rPr>
+          <w:sz w:val="28"/>
+          <w:szCs w:val="28"/>
+        </w:rPr>
+        <w:t xml:space="preserve">send photo from app to model, then model returns LP Text prediction to </w:t>
+      </w:r>
+      <w:proofErr w:type="gramStart"/>
+      <w:r>
+        <w:rPr>
+          <w:sz w:val="28"/>
+          <w:szCs w:val="28"/>
+        </w:rPr>
+        <w:t>App</w:t>
+      </w:r>
+      <w:proofErr w:type="gramEnd"/>
+    </w:p>
+    <w:p>
+      <w:pPr>
+        <w:pStyle w:val="ListParagraph"/>
+        <w:numPr>
+          <w:ilvl w:val="0"/>
+          <w:numId w:val="2"/>
+        </w:numPr>
+        <w:spacing w:after="0" w:line="240" w:lineRule="auto"/>
+        <w:rPr>
+          <w:strike/>
+          <w:sz w:val="28"/>
+          <w:szCs w:val="28"/>
+          <w:highlight w:val="red"/>
+          <w:u w:val="single"/>
+        </w:rPr>
+      </w:pPr>
+      <w:r>
+        <w:rPr>
+          <w:strike/>
+          <w:sz w:val="28"/>
+          <w:szCs w:val="28"/>
+          <w:highlight w:val="red"/>
+        </w:rPr>
+        <w:t xml:space="preserve">Implement Data Augmentation for Images during </w:t>
+      </w:r>
+      <w:proofErr w:type="gramStart"/>
+      <w:r>
+        <w:rPr>
+          <w:strike/>
+          <w:sz w:val="28"/>
+          <w:szCs w:val="28"/>
+          <w:highlight w:val="red"/>
+        </w:rPr>
+        <w:t>training</w:t>
+      </w:r>
+      <w:proofErr w:type="gramEnd"/>
     </w:p>
     <w:p>
       <w:pPr>
@@ -229,11 +577,19 @@
         </w:numPr>
         <w:spacing w:after="0" w:line="240" w:lineRule="auto"/>
         <w:rPr>
+          <w:strike/>
+          <w:sz w:val="28"/>
+          <w:szCs w:val="28"/>
           <w:u w:val="single"/>
         </w:rPr>
       </w:pPr>
       <w:r>
-        <w:t>Noise</w:t>
+        <w:rPr>
+          <w:strike/>
+          <w:sz w:val="28"/>
+          <w:szCs w:val="28"/>
+        </w:rPr>
+        <w:t>Flip Horizontal/Vertical</w:t>
       </w:r>
     </w:p>
     <w:p>
@@ -245,11 +601,19 @@
         </w:numPr>
         <w:spacing w:after="0" w:line="240" w:lineRule="auto"/>
         <w:rPr>
+          <w:strike/>
+          <w:sz w:val="28"/>
+          <w:szCs w:val="28"/>
           <w:u w:val="single"/>
         </w:rPr>
       </w:pPr>
       <w:r>
-        <w:t>Random Crop</w:t>
+        <w:rPr>
+          <w:strike/>
+          <w:sz w:val="28"/>
+          <w:szCs w:val="28"/>
+        </w:rPr>
+        <w:t>Brightness</w:t>
       </w:r>
     </w:p>
     <w:p>
@@ -261,11 +625,19 @@
         </w:numPr>
         <w:spacing w:after="0" w:line="240" w:lineRule="auto"/>
         <w:rPr>
+          <w:strike/>
+          <w:sz w:val="28"/>
+          <w:szCs w:val="28"/>
           <w:u w:val="single"/>
         </w:rPr>
       </w:pPr>
       <w:r>
-        <w:t>Blur</w:t>
+        <w:rPr>
+          <w:strike/>
+          <w:sz w:val="28"/>
+          <w:szCs w:val="28"/>
+        </w:rPr>
+        <w:t>Noise</w:t>
       </w:r>
     </w:p>
     <w:p>
@@ -277,10 +649,66 @@
         </w:numPr>
         <w:spacing w:after="0" w:line="240" w:lineRule="auto"/>
         <w:rPr>
+          <w:strike/>
+          <w:sz w:val="28"/>
+          <w:szCs w:val="28"/>
           <w:u w:val="single"/>
         </w:rPr>
       </w:pPr>
       <w:r>
+        <w:rPr>
+          <w:strike/>
+          <w:sz w:val="28"/>
+          <w:szCs w:val="28"/>
+        </w:rPr>
+        <w:t>Random Crop</w:t>
+      </w:r>
+    </w:p>
+    <w:p>
+      <w:pPr>
+        <w:pStyle w:val="ListParagraph"/>
+        <w:numPr>
+          <w:ilvl w:val="1"/>
+          <w:numId w:val="2"/>
+        </w:numPr>
+        <w:spacing w:after="0" w:line="240" w:lineRule="auto"/>
+        <w:rPr>
+          <w:strike/>
+          <w:sz w:val="28"/>
+          <w:szCs w:val="28"/>
+          <w:u w:val="single"/>
+        </w:rPr>
+      </w:pPr>
+      <w:r>
+        <w:rPr>
+          <w:strike/>
+          <w:sz w:val="28"/>
+          <w:szCs w:val="28"/>
+        </w:rPr>
+        <w:t>Blur</w:t>
+      </w:r>
+    </w:p>
+    <w:p>
+      <w:pPr>
+        <w:pStyle w:val="ListParagraph"/>
+        <w:numPr>
+          <w:ilvl w:val="1"/>
+          <w:numId w:val="2"/>
+        </w:numPr>
+        <w:spacing w:after="0" w:line="240" w:lineRule="auto"/>
+        <w:rPr>
+          <w:strike/>
+          <w:sz w:val="28"/>
+          <w:szCs w:val="28"/>
+          <w:u w:val="single"/>
+        </w:rPr>
+      </w:pPr>
+      <w:r>
+        <w:rPr>
+          <w:strike/>
+          <w:sz w:val="28"/>
+          <w:szCs w:val="28"/>
+        </w:rPr>
         <w:t>Shear</w:t>
       </w:r>
     </w:p>
@@ -293,12 +721,53 @@
         </w:numPr>
         <w:spacing w:after="0" w:line="240" w:lineRule="auto"/>
         <w:rPr>
+          <w:strike/>
+          <w:sz w:val="28"/>
+          <w:szCs w:val="28"/>
+          <w:highlight w:val="green"/>
           <w:u w:val="single"/>
         </w:rPr>
       </w:pPr>
       <w:r>
-        <w:t>Create a Model Prediction Script</w:t>
-      </w:r>
+        <w:rPr>
+          <w:strike/>
+          <w:sz w:val="28"/>
+          <w:szCs w:val="28"/>
+          <w:highlight w:val="green"/>
+        </w:rPr>
+        <w:t xml:space="preserve">Create Model Runner with CLI </w:t>
+      </w:r>
+      <w:proofErr w:type="spellStart"/>
+      <w:r>
+        <w:rPr>
+          <w:strike/>
+          <w:sz w:val="28"/>
+          <w:szCs w:val="28"/>
+          <w:highlight w:val="green"/>
+        </w:rPr>
+        <w:t>Args</w:t>
+      </w:r>
+      <w:proofErr w:type="spellEnd"/>
+      <w:r>
+        <w:rPr>
+          <w:strike/>
+          <w:sz w:val="28"/>
+          <w:szCs w:val="28"/>
+          <w:highlight w:val="green"/>
+        </w:rPr>
+        <w:t xml:space="preserve"> for </w:t>
+      </w:r>
+      <w:proofErr w:type="gramStart"/>
+      <w:r>
+        <w:rPr>
+          <w:strike/>
+          <w:sz w:val="28"/>
+          <w:szCs w:val="28"/>
+          <w:highlight w:val="green"/>
+        </w:rPr>
+        <w:t>params</w:t>
+      </w:r>
+      <w:proofErr w:type="gramEnd"/>
     </w:p>
     <w:p>
       <w:pPr>
@@ -309,167 +778,188 @@
         </w:numPr>
         <w:spacing w:after="0" w:line="240" w:lineRule="auto"/>
         <w:rPr>
+          <w:strike/>
+          <w:sz w:val="28"/>
+          <w:szCs w:val="28"/>
           <w:u w:val="single"/>
         </w:rPr>
       </w:pPr>
       <w:r>
-        <w:t xml:space="preserve">take in photo print out LP </w:t>
-      </w:r>
-      <w:proofErr w:type="gramStart"/>
-      <w:r>
-        <w:t>text</w:t>
-      </w:r>
-      <w:proofErr w:type="gramEnd"/>
-    </w:p>
-    <w:p>
-      <w:pPr>
-        <w:pStyle w:val="ListParagraph"/>
-        <w:numPr>
-          <w:ilvl w:val="0"/>
-          <w:numId w:val="2"/>
-        </w:numPr>
-        <w:spacing w:after="0" w:line="240" w:lineRule="auto"/>
-        <w:rPr>
-          <w:u w:val="single"/>
-        </w:rPr>
-      </w:pPr>
-      <w:r>
-        <w:t>Create App-to-Model Interface</w:t>
-      </w:r>
-    </w:p>
-    <w:p>
-      <w:pPr>
-        <w:pStyle w:val="ListParagraph"/>
-        <w:numPr>
-          <w:ilvl w:val="1"/>
-          <w:numId w:val="2"/>
-        </w:numPr>
-        <w:spacing w:after="0" w:line="240" w:lineRule="auto"/>
-        <w:rPr>
-          <w:u w:val="single"/>
-        </w:rPr>
-      </w:pPr>
-      <w:r>
-        <w:t xml:space="preserve">send photo from app to model, then model returns LP Text prediction to </w:t>
-      </w:r>
-      <w:proofErr w:type="gramStart"/>
-      <w:r>
-        <w:t>App</w:t>
-      </w:r>
-      <w:proofErr w:type="gramEnd"/>
-    </w:p>
-    <w:p>
-      <w:pPr>
-        <w:pStyle w:val="ListParagraph"/>
-        <w:numPr>
-          <w:ilvl w:val="0"/>
-          <w:numId w:val="2"/>
-        </w:numPr>
-        <w:spacing w:after="0" w:line="240" w:lineRule="auto"/>
-        <w:rPr>
-          <w:u w:val="single"/>
-        </w:rPr>
-      </w:pPr>
-      <w:r>
-        <w:t xml:space="preserve">Create Model Runner with CLI </w:t>
+        <w:rPr>
+          <w:strike/>
+          <w:sz w:val="28"/>
+          <w:szCs w:val="28"/>
+        </w:rPr>
+        <w:t xml:space="preserve">Possible </w:t>
       </w:r>
       <w:proofErr w:type="spellStart"/>
       <w:r>
+        <w:rPr>
+          <w:strike/>
+          <w:sz w:val="28"/>
+          <w:szCs w:val="28"/>
+        </w:rPr>
         <w:t>Args</w:t>
       </w:r>
       <w:proofErr w:type="spellEnd"/>
       <w:r>
-        <w:t xml:space="preserve"> for </w:t>
-      </w:r>
-      <w:proofErr w:type="gramStart"/>
-      <w:r>
-        <w:t>params</w:t>
-      </w:r>
-      <w:proofErr w:type="gramEnd"/>
-    </w:p>
-    <w:p>
-      <w:pPr>
-        <w:pStyle w:val="ListParagraph"/>
-        <w:numPr>
-          <w:ilvl w:val="1"/>
-          <w:numId w:val="2"/>
-        </w:numPr>
-        <w:spacing w:after="0" w:line="240" w:lineRule="auto"/>
-        <w:rPr>
-          <w:u w:val="single"/>
-        </w:rPr>
-      </w:pPr>
-      <w:r>
-        <w:t xml:space="preserve">Possible </w:t>
+        <w:rPr>
+          <w:strike/>
+          <w:sz w:val="28"/>
+          <w:szCs w:val="28"/>
+        </w:rPr>
+        <w:t>:</w:t>
+      </w:r>
+    </w:p>
+    <w:p>
+      <w:pPr>
+        <w:spacing w:after="0" w:line="240" w:lineRule="auto"/>
+        <w:rPr>
+          <w:strike/>
+          <w:sz w:val="28"/>
+          <w:szCs w:val="28"/>
+        </w:rPr>
+      </w:pPr>
+      <w:r>
+        <w:rPr>
+          <w:sz w:val="28"/>
+          <w:szCs w:val="28"/>
+        </w:rPr>
+        <w:tab/>
+      </w:r>
+      <w:r>
+        <w:rPr>
+          <w:sz w:val="28"/>
+          <w:szCs w:val="28"/>
+        </w:rPr>
+        <w:tab/>
+      </w:r>
+      <w:r>
+        <w:rPr>
+          <w:strike/>
+          <w:sz w:val="28"/>
+          <w:szCs w:val="28"/>
+        </w:rPr>
+        <w:t>training or eval mode</w:t>
+      </w:r>
+    </w:p>
+    <w:p>
+      <w:pPr>
+        <w:spacing w:after="0" w:line="240" w:lineRule="auto"/>
+        <w:rPr>
+          <w:strike/>
+          <w:sz w:val="28"/>
+          <w:szCs w:val="28"/>
+        </w:rPr>
+      </w:pPr>
+      <w:r>
+        <w:rPr>
+          <w:sz w:val="28"/>
+          <w:szCs w:val="28"/>
+        </w:rPr>
+        <w:tab/>
+      </w:r>
+      <w:r>
+        <w:rPr>
+          <w:sz w:val="28"/>
+          <w:szCs w:val="28"/>
+        </w:rPr>
+        <w:tab/>
+      </w:r>
+      <w:r>
+        <w:rPr>
+          <w:strike/>
+          <w:sz w:val="28"/>
+          <w:szCs w:val="28"/>
+        </w:rPr>
+        <w:t xml:space="preserve">weights </w:t>
       </w:r>
       <w:proofErr w:type="spellStart"/>
       <w:r>
-        <w:t>Args</w:t>
+        <w:rPr>
+          <w:strike/>
+          <w:sz w:val="28"/>
+          <w:szCs w:val="28"/>
+        </w:rPr>
+        <w:t>load_from</w:t>
       </w:r>
       <w:proofErr w:type="spellEnd"/>
       <w:r>
-        <w:t>:</w:t>
-      </w:r>
-    </w:p>
-    <w:p>
-      <w:pPr>
-        <w:spacing w:after="0" w:line="240" w:lineRule="auto"/>
-      </w:pPr>
-      <w:r>
+        <w:rPr>
+          <w:strike/>
+          <w:sz w:val="28"/>
+          <w:szCs w:val="28"/>
+        </w:rPr>
+        <w:t xml:space="preserve"> </w:t>
+      </w:r>
+      <w:proofErr w:type="spellStart"/>
+      <w:r>
+        <w:rPr>
+          <w:strike/>
+          <w:sz w:val="28"/>
+          <w:szCs w:val="28"/>
+        </w:rPr>
+        <w:t>dir</w:t>
+      </w:r>
+      <w:proofErr w:type="spellEnd"/>
+    </w:p>
+    <w:p>
+      <w:pPr>
+        <w:spacing w:after="0" w:line="240" w:lineRule="auto"/>
+        <w:rPr>
+          <w:strike/>
+          <w:sz w:val="28"/>
+          <w:szCs w:val="28"/>
+        </w:rPr>
+      </w:pPr>
+      <w:r>
+        <w:rPr>
+          <w:sz w:val="28"/>
+          <w:szCs w:val="28"/>
+        </w:rPr>
         <w:tab/>
       </w:r>
       <w:r>
+        <w:rPr>
+          <w:sz w:val="28"/>
+          <w:szCs w:val="28"/>
+        </w:rPr>
         <w:tab/>
-        <w:t>training or eval mode</w:t>
-      </w:r>
-    </w:p>
-    <w:p>
-      <w:pPr>
-        <w:spacing w:after="0" w:line="240" w:lineRule="auto"/>
-      </w:pPr>
-      <w:r>
-        <w:tab/>
-      </w:r>
-      <w:r>
-        <w:tab/>
+      </w:r>
+      <w:r>
+        <w:rPr>
+          <w:strike/>
+          <w:sz w:val="28"/>
+          <w:szCs w:val="28"/>
+        </w:rPr>
         <w:t xml:space="preserve">weights </w:t>
       </w:r>
       <w:proofErr w:type="spellStart"/>
       <w:r>
-        <w:t>load_from</w:t>
+        <w:rPr>
+          <w:strike/>
+          <w:sz w:val="28"/>
+          <w:szCs w:val="28"/>
+        </w:rPr>
+        <w:t>save_to</w:t>
       </w:r>
       <w:proofErr w:type="spellEnd"/>
       <w:r>
-        <w:t xml:space="preserve"> </w:t>
-      </w:r>
-      <w:proofErr w:type="spellStart"/>
-      <w:r>
-        <w:t>dir</w:t>
-      </w:r>
-      <w:proofErr w:type="spellEnd"/>
-    </w:p>
-    <w:p>
-      <w:pPr>
-        <w:spacing w:after="0" w:line="240" w:lineRule="auto"/>
-      </w:pPr>
-      <w:r>
-        <w:tab/>
-      </w:r>
-      <w:r>
-        <w:tab/>
-        <w:t xml:space="preserve">weights </w:t>
-      </w:r>
-      <w:proofErr w:type="spellStart"/>
-      <w:r>
-        <w:t>save_to</w:t>
-      </w:r>
-      <w:proofErr w:type="spellEnd"/>
-      <w:r>
+        <w:rPr>
+          <w:strike/>
+          <w:sz w:val="28"/>
+          <w:szCs w:val="28"/>
+        </w:rPr>
         <w:t xml:space="preserve"> </w:t>
       </w:r>
       <w:proofErr w:type="spellStart"/>
       <w:proofErr w:type="gramStart"/>
       <w:r>
+        <w:rPr>
+          <w:strike/>
+          <w:sz w:val="28"/>
+          <w:szCs w:val="28"/>
+        </w:rPr>
         <w:t>dir</w:t>
       </w:r>
       <w:proofErr w:type="spellEnd"/>
@@ -478,11 +968,23 @@
     <w:p>
       <w:pPr>
         <w:spacing w:after="0" w:line="240" w:lineRule="auto"/>
-      </w:pPr>
-      <w:r>
+        <w:rPr>
+          <w:sz w:val="28"/>
+          <w:szCs w:val="28"/>
+        </w:rPr>
+      </w:pPr>
+      <w:r>
+        <w:rPr>
+          <w:sz w:val="28"/>
+          <w:szCs w:val="28"/>
+        </w:rPr>
         <w:tab/>
       </w:r>
       <w:r>
+        <w:rPr>
+          <w:sz w:val="28"/>
+          <w:szCs w:val="28"/>
+        </w:rPr>
         <w:tab/>
         <w:t>print output of # of sample predictions</w:t>
       </w:r>
@@ -490,16 +992,32 @@
     <w:p>
       <w:pPr>
         <w:spacing w:after="0" w:line="240" w:lineRule="auto"/>
-      </w:pPr>
-      <w:r>
+        <w:rPr>
+          <w:sz w:val="28"/>
+          <w:szCs w:val="28"/>
+        </w:rPr>
+      </w:pPr>
+      <w:r>
+        <w:rPr>
+          <w:sz w:val="28"/>
+          <w:szCs w:val="28"/>
+        </w:rPr>
         <w:tab/>
       </w:r>
       <w:r>
+        <w:rPr>
+          <w:sz w:val="28"/>
+          <w:szCs w:val="28"/>
+        </w:rPr>
         <w:tab/>
         <w:t xml:space="preserve">print or view </w:t>
       </w:r>
       <w:proofErr w:type="gramStart"/>
       <w:r>
+        <w:rPr>
+          <w:sz w:val="28"/>
+          <w:szCs w:val="28"/>
+        </w:rPr>
         <w:t>metrics</w:t>
       </w:r>
       <w:proofErr w:type="gramEnd"/>
@@ -507,16 +1025,46 @@
     <w:p>
       <w:pPr>
         <w:spacing w:after="0" w:line="240" w:lineRule="auto"/>
-      </w:pPr>
-      <w:r>
+        <w:rPr>
+          <w:sz w:val="28"/>
+          <w:szCs w:val="28"/>
+        </w:rPr>
+      </w:pPr>
+      <w:r>
+        <w:rPr>
+          <w:sz w:val="28"/>
+          <w:szCs w:val="28"/>
+        </w:rPr>
         <w:tab/>
       </w:r>
       <w:r>
+        <w:rPr>
+          <w:sz w:val="28"/>
+          <w:szCs w:val="28"/>
+        </w:rPr>
         <w:tab/>
-        <w:t xml:space="preserve">print status every X </w:t>
+        <w:t xml:space="preserve">print </w:t>
+      </w:r>
+      <w:r>
+        <w:rPr>
+          <w:sz w:val="28"/>
+          <w:szCs w:val="28"/>
+        </w:rPr>
+        <w:t xml:space="preserve">validation </w:t>
+      </w:r>
+      <w:r>
+        <w:rPr>
+          <w:sz w:val="28"/>
+          <w:szCs w:val="28"/>
+        </w:rPr>
+        <w:t xml:space="preserve">status every X </w:t>
       </w:r>
       <w:proofErr w:type="gramStart"/>
       <w:r>
+        <w:rPr>
+          <w:sz w:val="28"/>
+          <w:szCs w:val="28"/>
+        </w:rPr>
         <w:t>epochs</w:t>
       </w:r>
       <w:proofErr w:type="gramEnd"/>
@@ -524,11 +1072,19 @@
     <w:p>
       <w:pPr>
         <w:spacing w:after="0" w:line="240" w:lineRule="auto"/>
-      </w:pPr>
-    </w:p>
-    <w:p>
-      <w:pPr>
-        <w:spacing w:after="0" w:line="240" w:lineRule="auto"/>
+        <w:rPr>
+          <w:sz w:val="28"/>
+          <w:szCs w:val="28"/>
+        </w:rPr>
+      </w:pPr>
+    </w:p>
+    <w:p>
+      <w:pPr>
+        <w:spacing w:after="0" w:line="240" w:lineRule="auto"/>
+        <w:rPr>
+          <w:sz w:val="28"/>
+          <w:szCs w:val="28"/>
+        </w:rPr>
       </w:pPr>
     </w:p>
     <w:sectPr>
